--- a/lab1/отчёт по питону.docx
+++ b/lab1/отчёт по питону.docx
@@ -719,7 +719,7 @@
                     <pic:cNvPicPr/>
                   </pic:nvPicPr>
                   <pic:blipFill>
-                    <a:blip r:embed="rId6"/>
+                    <a:blip r:embed="rId7"/>
                     <a:stretch>
                       <a:fillRect/>
                     </a:stretch>
@@ -805,96 +805,93 @@
     </w:p>
     <w:p>
       <w:pPr>
-        <w:ind w:firstLine="567"/>
-        <w:jc w:val="center"/>
-        <w:rPr>
-          <w:rFonts w:ascii="Times New Roman" w:hAnsi="Times New Roman" w:cs="Times New Roman"/>
-          <w:sz w:val="28"/>
-          <w:szCs w:val="28"/>
-        </w:rPr>
-      </w:pPr>
-    </w:p>
-    <w:p>
-      <w:pPr>
-        <w:ind w:firstLine="567"/>
-        <w:jc w:val="center"/>
-        <w:rPr>
-          <w:rFonts w:ascii="Times New Roman" w:hAnsi="Times New Roman" w:cs="Times New Roman"/>
-          <w:sz w:val="28"/>
-          <w:szCs w:val="28"/>
-        </w:rPr>
-      </w:pPr>
-      <w:r>
-        <w:rPr>
-          <w:rFonts w:ascii="Times New Roman" w:hAnsi="Times New Roman" w:cs="Times New Roman"/>
-          <w:sz w:val="28"/>
-          <w:szCs w:val="28"/>
-        </w:rPr>
-        <w:t>Задание №</w:t>
-      </w:r>
-      <w:r>
-        <w:rPr>
-          <w:rFonts w:ascii="Times New Roman" w:hAnsi="Times New Roman" w:cs="Times New Roman"/>
-          <w:sz w:val="28"/>
-          <w:szCs w:val="28"/>
-        </w:rPr>
-        <w:t>2</w:t>
-      </w:r>
-    </w:p>
-    <w:p>
-      <w:pPr>
-        <w:spacing w:line="240" w:lineRule="auto"/>
-        <w:ind w:firstLine="567"/>
-        <w:jc w:val="both"/>
-        <w:rPr>
-          <w:rFonts w:ascii="Times New Roman" w:hAnsi="Times New Roman" w:cs="Times New Roman"/>
-          <w:sz w:val="28"/>
-          <w:szCs w:val="28"/>
-        </w:rPr>
-      </w:pPr>
-      <w:r>
-        <w:rPr>
-          <w:rFonts w:ascii="Times New Roman" w:hAnsi="Times New Roman" w:cs="Times New Roman"/>
-          <w:sz w:val="28"/>
-          <w:szCs w:val="28"/>
-        </w:rPr>
-        <w:t xml:space="preserve">Далее меня попросили открыть </w:t>
-      </w:r>
-      <w:r>
-        <w:rPr>
-          <w:rFonts w:ascii="Times New Roman" w:hAnsi="Times New Roman" w:cs="Times New Roman"/>
-          <w:sz w:val="28"/>
-          <w:szCs w:val="28"/>
-          <w:lang w:val="en-US"/>
-        </w:rPr>
-        <w:t>Python</w:t>
-      </w:r>
-      <w:r>
-        <w:rPr>
-          <w:rFonts w:ascii="Times New Roman" w:hAnsi="Times New Roman" w:cs="Times New Roman"/>
-          <w:sz w:val="28"/>
-          <w:szCs w:val="28"/>
-        </w:rPr>
-        <w:t xml:space="preserve"> через командную строку</w:t>
-      </w:r>
-      <w:r>
-        <w:rPr>
-          <w:rFonts w:ascii="Times New Roman" w:hAnsi="Times New Roman" w:cs="Times New Roman"/>
-          <w:sz w:val="28"/>
-          <w:szCs w:val="28"/>
-        </w:rPr>
-        <w:t xml:space="preserve"> и написать рабочий код.</w:t>
-      </w:r>
-    </w:p>
-    <w:p>
-      <w:pPr>
-        <w:spacing w:line="240" w:lineRule="auto"/>
+        <w:jc w:val="center"/>
+        <w:rPr>
+          <w:rFonts w:ascii="Times New Roman" w:hAnsi="Times New Roman" w:cs="Times New Roman"/>
+          <w:sz w:val="28"/>
+          <w:szCs w:val="28"/>
+        </w:rPr>
+      </w:pPr>
+    </w:p>
+    <w:p>
+      <w:pPr>
         <w:jc w:val="center"/>
         <w:rPr>
           <w:rFonts w:ascii="Times New Roman" w:hAnsi="Times New Roman" w:cs="Times New Roman"/>
           <w:sz w:val="32"/>
           <w:szCs w:val="32"/>
+        </w:rPr>
+      </w:pPr>
+      <w:r>
+        <w:rPr>
+          <w:rFonts w:ascii="Times New Roman" w:hAnsi="Times New Roman" w:cs="Times New Roman"/>
+          <w:sz w:val="32"/>
+          <w:szCs w:val="32"/>
+        </w:rPr>
+        <w:t>Задание №</w:t>
+      </w:r>
+      <w:r>
+        <w:rPr>
+          <w:rFonts w:ascii="Times New Roman" w:hAnsi="Times New Roman" w:cs="Times New Roman"/>
+          <w:sz w:val="32"/>
+          <w:szCs w:val="32"/>
+        </w:rPr>
+        <w:t>2</w:t>
+      </w:r>
+    </w:p>
+    <w:p>
+      <w:pPr>
+        <w:spacing w:line="240" w:lineRule="auto"/>
+        <w:ind w:firstLine="709"/>
+        <w:jc w:val="both"/>
+        <w:rPr>
+          <w:rFonts w:ascii="Times New Roman" w:hAnsi="Times New Roman" w:cs="Times New Roman"/>
+          <w:sz w:val="28"/>
+          <w:szCs w:val="28"/>
+        </w:rPr>
+      </w:pPr>
+      <w:r>
+        <w:rPr>
+          <w:rFonts w:ascii="Times New Roman" w:hAnsi="Times New Roman" w:cs="Times New Roman"/>
+          <w:sz w:val="28"/>
+          <w:szCs w:val="28"/>
+        </w:rPr>
+        <w:t xml:space="preserve">Следующим заданием было открыть, а в моём случае ещё и скачать </w:t>
+      </w:r>
+      <w:r>
+        <w:rPr>
+          <w:rFonts w:ascii="Times New Roman" w:hAnsi="Times New Roman" w:cs="Times New Roman"/>
+          <w:sz w:val="28"/>
+          <w:szCs w:val="28"/>
           <w:lang w:val="en-US"/>
+        </w:rPr>
+        <w:t>python</w:t>
+      </w:r>
+      <w:r>
+        <w:rPr>
+          <w:rFonts w:ascii="Times New Roman" w:hAnsi="Times New Roman" w:cs="Times New Roman"/>
+          <w:sz w:val="28"/>
+          <w:szCs w:val="28"/>
+        </w:rPr>
+        <w:t xml:space="preserve"> и написать небольшой код</w:t>
+      </w:r>
+      <w:r>
+        <w:rPr>
+          <w:rFonts w:ascii="Times New Roman" w:hAnsi="Times New Roman" w:cs="Times New Roman"/>
+          <w:sz w:val="28"/>
+          <w:szCs w:val="28"/>
+        </w:rPr>
+        <w:t>.</w:t>
+      </w:r>
+    </w:p>
+    <w:p>
+      <w:pPr>
+        <w:spacing w:line="240" w:lineRule="auto"/>
+        <w:jc w:val="center"/>
+        <w:rPr>
+          <w:rFonts w:ascii="Times New Roman" w:hAnsi="Times New Roman" w:cs="Times New Roman"/>
+          <w:sz w:val="32"/>
+          <w:szCs w:val="32"/>
         </w:rPr>
       </w:pPr>
       <w:r>
@@ -905,219 +902,6 @@
           <w:szCs w:val="32"/>
           <w:lang w:val="en-US"/>
         </w:rPr>
-        <w:drawing>
-          <wp:inline distT="0" distB="0" distL="0" distR="0" wp14:anchorId="62548418" wp14:editId="4600B3A6">
-            <wp:extent cx="5940425" cy="786765"/>
-            <wp:effectExtent l="0" t="0" r="3175" b="0"/>
-            <wp:docPr id="530944566" name="Рисунок 1"/>
-            <wp:cNvGraphicFramePr>
-              <a:graphicFrameLocks xmlns:a="http://schemas.openxmlformats.org/drawingml/2006/main" noChangeAspect="1"/>
-            </wp:cNvGraphicFramePr>
-            <a:graphic xmlns:a="http://schemas.openxmlformats.org/drawingml/2006/main">
-              <a:graphicData uri="http://schemas.openxmlformats.org/drawingml/2006/picture">
-                <pic:pic xmlns:pic="http://schemas.openxmlformats.org/drawingml/2006/picture">
-                  <pic:nvPicPr>
-                    <pic:cNvPr id="530944566" name=""/>
-                    <pic:cNvPicPr/>
-                  </pic:nvPicPr>
-                  <pic:blipFill>
-                    <a:blip r:embed="rId7"/>
-                    <a:stretch>
-                      <a:fillRect/>
-                    </a:stretch>
-                  </pic:blipFill>
-                  <pic:spPr>
-                    <a:xfrm>
-                      <a:off x="0" y="0"/>
-                      <a:ext cx="5940425" cy="786765"/>
-                    </a:xfrm>
-                    <a:prstGeom prst="rect">
-                      <a:avLst/>
-                    </a:prstGeom>
-                  </pic:spPr>
-                </pic:pic>
-              </a:graphicData>
-            </a:graphic>
-          </wp:inline>
-        </w:drawing>
-      </w:r>
-    </w:p>
-    <w:p>
-      <w:pPr>
-        <w:pStyle w:val="a8"/>
-        <w:jc w:val="center"/>
-        <w:rPr>
-          <w:rFonts w:ascii="Times New Roman" w:eastAsiaTheme="minorEastAsia" w:hAnsi="Times New Roman" w:cs="Times New Roman"/>
-          <w:i w:val="0"/>
-          <w:color w:val="000000" w:themeColor="text1"/>
-          <w:sz w:val="28"/>
-          <w:szCs w:val="28"/>
-        </w:rPr>
-      </w:pPr>
-      <w:r>
-        <w:rPr>
-          <w:rFonts w:ascii="Times New Roman" w:eastAsiaTheme="minorEastAsia" w:hAnsi="Times New Roman" w:cs="Times New Roman"/>
-          <w:i w:val="0"/>
-          <w:color w:val="000000" w:themeColor="text1"/>
-          <w:sz w:val="28"/>
-          <w:szCs w:val="28"/>
-        </w:rPr>
-        <w:t>Рисунок</w:t>
-      </w:r>
-      <w:r>
-        <w:rPr>
-          <w:rFonts w:ascii="Times New Roman" w:eastAsiaTheme="minorEastAsia" w:hAnsi="Times New Roman" w:cs="Times New Roman"/>
-          <w:i w:val="0"/>
-          <w:color w:val="000000" w:themeColor="text1"/>
-          <w:sz w:val="28"/>
-          <w:szCs w:val="28"/>
-        </w:rPr>
-        <w:t xml:space="preserve"> </w:t>
-      </w:r>
-      <w:r>
-        <w:rPr>
-          <w:rFonts w:ascii="Times New Roman" w:eastAsiaTheme="minorEastAsia" w:hAnsi="Times New Roman" w:cs="Times New Roman"/>
-          <w:i w:val="0"/>
-          <w:color w:val="000000" w:themeColor="text1"/>
-          <w:sz w:val="28"/>
-          <w:szCs w:val="28"/>
-        </w:rPr>
-        <w:t>2</w:t>
-      </w:r>
-      <w:r>
-        <w:rPr>
-          <w:rFonts w:ascii="Times New Roman" w:eastAsiaTheme="minorEastAsia" w:hAnsi="Times New Roman" w:cs="Times New Roman"/>
-          <w:i w:val="0"/>
-          <w:color w:val="000000" w:themeColor="text1"/>
-          <w:sz w:val="28"/>
-          <w:szCs w:val="28"/>
-        </w:rPr>
-        <w:t xml:space="preserve"> – </w:t>
-      </w:r>
-      <w:r>
-        <w:rPr>
-          <w:rFonts w:ascii="Times New Roman" w:eastAsiaTheme="minorEastAsia" w:hAnsi="Times New Roman" w:cs="Times New Roman"/>
-          <w:i w:val="0"/>
-          <w:color w:val="000000" w:themeColor="text1"/>
-          <w:sz w:val="28"/>
-          <w:szCs w:val="28"/>
-        </w:rPr>
-        <w:t xml:space="preserve">Работа в программе </w:t>
-      </w:r>
-      <w:r>
-        <w:rPr>
-          <w:rFonts w:ascii="Times New Roman" w:eastAsiaTheme="minorEastAsia" w:hAnsi="Times New Roman" w:cs="Times New Roman"/>
-          <w:i w:val="0"/>
-          <w:color w:val="000000" w:themeColor="text1"/>
-          <w:sz w:val="28"/>
-          <w:szCs w:val="28"/>
-          <w:lang w:val="en-US"/>
-        </w:rPr>
-        <w:t>Python</w:t>
-      </w:r>
-      <w:r>
-        <w:rPr>
-          <w:rFonts w:ascii="Times New Roman" w:eastAsiaTheme="minorEastAsia" w:hAnsi="Times New Roman" w:cs="Times New Roman"/>
-          <w:i w:val="0"/>
-          <w:color w:val="000000" w:themeColor="text1"/>
-          <w:sz w:val="28"/>
-          <w:szCs w:val="28"/>
-        </w:rPr>
-        <w:t>.</w:t>
-      </w:r>
-    </w:p>
-    <w:p>
-      <w:pPr>
-        <w:jc w:val="center"/>
-        <w:rPr>
-          <w:rFonts w:ascii="Times New Roman" w:hAnsi="Times New Roman" w:cs="Times New Roman"/>
-          <w:sz w:val="28"/>
-          <w:szCs w:val="28"/>
-        </w:rPr>
-      </w:pPr>
-    </w:p>
-    <w:p>
-      <w:pPr>
-        <w:jc w:val="center"/>
-        <w:rPr>
-          <w:rFonts w:ascii="Times New Roman" w:hAnsi="Times New Roman" w:cs="Times New Roman"/>
-          <w:sz w:val="32"/>
-          <w:szCs w:val="32"/>
-        </w:rPr>
-      </w:pPr>
-      <w:r>
-        <w:rPr>
-          <w:rFonts w:ascii="Times New Roman" w:hAnsi="Times New Roman" w:cs="Times New Roman"/>
-          <w:sz w:val="32"/>
-          <w:szCs w:val="32"/>
-        </w:rPr>
-        <w:t>Задание №3</w:t>
-      </w:r>
-    </w:p>
-    <w:p>
-      <w:pPr>
-        <w:spacing w:line="240" w:lineRule="auto"/>
-        <w:ind w:firstLine="709"/>
-        <w:jc w:val="both"/>
-        <w:rPr>
-          <w:rFonts w:ascii="Times New Roman" w:hAnsi="Times New Roman" w:cs="Times New Roman"/>
-          <w:sz w:val="28"/>
-          <w:szCs w:val="28"/>
-        </w:rPr>
-      </w:pPr>
-      <w:r>
-        <w:rPr>
-          <w:rFonts w:ascii="Times New Roman" w:hAnsi="Times New Roman" w:cs="Times New Roman"/>
-          <w:sz w:val="28"/>
-          <w:szCs w:val="28"/>
-        </w:rPr>
-        <w:t xml:space="preserve">Следующим заданием было открыть, а в моём случае ещё и скачать </w:t>
-      </w:r>
-      <w:r>
-        <w:rPr>
-          <w:rFonts w:ascii="Times New Roman" w:hAnsi="Times New Roman" w:cs="Times New Roman"/>
-          <w:sz w:val="28"/>
-          <w:szCs w:val="28"/>
-          <w:lang w:val="en-US"/>
-        </w:rPr>
-        <w:t>python</w:t>
-      </w:r>
-      <w:r>
-        <w:rPr>
-          <w:rFonts w:ascii="Times New Roman" w:hAnsi="Times New Roman" w:cs="Times New Roman"/>
-          <w:sz w:val="28"/>
-          <w:szCs w:val="28"/>
-        </w:rPr>
-        <w:t xml:space="preserve"> и написать небольшой код</w:t>
-      </w:r>
-      <w:r>
-        <w:rPr>
-          <w:rFonts w:ascii="Times New Roman" w:hAnsi="Times New Roman" w:cs="Times New Roman"/>
-          <w:sz w:val="28"/>
-          <w:szCs w:val="28"/>
-        </w:rPr>
-        <w:t>.</w:t>
-      </w:r>
-    </w:p>
-    <w:p>
-      <w:pPr>
-        <w:spacing w:line="240" w:lineRule="auto"/>
-        <w:jc w:val="center"/>
-        <w:rPr>
-          <w:rFonts w:ascii="Times New Roman" w:hAnsi="Times New Roman" w:cs="Times New Roman"/>
-          <w:sz w:val="32"/>
-          <w:szCs w:val="32"/>
-        </w:rPr>
-      </w:pPr>
-      <w:r>
-        <w:rPr>
-          <w:rFonts w:ascii="Times New Roman" w:hAnsi="Times New Roman" w:cs="Times New Roman"/>
-          <w:noProof/>
-          <w:sz w:val="32"/>
-          <w:szCs w:val="32"/>
-          <w:lang w:val="en-US"/>
-        </w:rPr>
-        <w:lastRenderedPageBreak/>
         <w:drawing>
           <wp:inline distT="0" distB="0" distL="0" distR="0" wp14:anchorId="7617A28C" wp14:editId="3648B6B1">
             <wp:extent cx="5940425" cy="2895600"/>
@@ -1195,104 +979,104 @@
           <w:sz w:val="28"/>
           <w:szCs w:val="28"/>
         </w:rPr>
+        <w:t>2</w:t>
+      </w:r>
+      <w:r>
+        <w:rPr>
+          <w:rFonts w:ascii="Times New Roman" w:eastAsiaTheme="minorEastAsia" w:hAnsi="Times New Roman" w:cs="Times New Roman"/>
+          <w:i w:val="0"/>
+          <w:color w:val="000000" w:themeColor="text1"/>
+          <w:sz w:val="28"/>
+          <w:szCs w:val="28"/>
+        </w:rPr>
+        <w:t xml:space="preserve"> – </w:t>
+      </w:r>
+      <w:r>
+        <w:rPr>
+          <w:rFonts w:ascii="Times New Roman" w:eastAsiaTheme="minorEastAsia" w:hAnsi="Times New Roman" w:cs="Times New Roman"/>
+          <w:i w:val="0"/>
+          <w:color w:val="000000" w:themeColor="text1"/>
+          <w:sz w:val="28"/>
+          <w:szCs w:val="28"/>
+        </w:rPr>
+        <w:t xml:space="preserve">Работа в программе </w:t>
+      </w:r>
+      <w:r>
+        <w:rPr>
+          <w:rFonts w:ascii="Times New Roman" w:eastAsiaTheme="minorEastAsia" w:hAnsi="Times New Roman" w:cs="Times New Roman"/>
+          <w:i w:val="0"/>
+          <w:color w:val="000000" w:themeColor="text1"/>
+          <w:sz w:val="28"/>
+          <w:szCs w:val="28"/>
+          <w:lang w:val="en-US"/>
+        </w:rPr>
+        <w:t>Python</w:t>
+      </w:r>
+      <w:r>
+        <w:rPr>
+          <w:rFonts w:ascii="Times New Roman" w:eastAsiaTheme="minorEastAsia" w:hAnsi="Times New Roman" w:cs="Times New Roman"/>
+          <w:i w:val="0"/>
+          <w:color w:val="000000" w:themeColor="text1"/>
+          <w:sz w:val="28"/>
+          <w:szCs w:val="28"/>
+        </w:rPr>
+        <w:t xml:space="preserve"> </w:t>
+      </w:r>
+      <w:r>
+        <w:rPr>
+          <w:rFonts w:ascii="Times New Roman" w:eastAsiaTheme="minorEastAsia" w:hAnsi="Times New Roman" w:cs="Times New Roman"/>
+          <w:i w:val="0"/>
+          <w:color w:val="000000" w:themeColor="text1"/>
+          <w:sz w:val="28"/>
+          <w:szCs w:val="28"/>
+        </w:rPr>
+        <w:t>IDLE</w:t>
+      </w:r>
+      <w:r>
+        <w:rPr>
+          <w:rFonts w:ascii="Times New Roman" w:eastAsiaTheme="minorEastAsia" w:hAnsi="Times New Roman" w:cs="Times New Roman"/>
+          <w:i w:val="0"/>
+          <w:color w:val="000000" w:themeColor="text1"/>
+          <w:sz w:val="28"/>
+          <w:szCs w:val="28"/>
+        </w:rPr>
+        <w:t>.</w:t>
+      </w:r>
+    </w:p>
+    <w:p>
+      <w:pPr>
+        <w:jc w:val="center"/>
+        <w:rPr>
+          <w:rFonts w:ascii="Times New Roman" w:hAnsi="Times New Roman" w:cs="Times New Roman"/>
+          <w:sz w:val="28"/>
+          <w:szCs w:val="28"/>
+        </w:rPr>
+      </w:pPr>
+    </w:p>
+    <w:p>
+      <w:pPr>
+        <w:jc w:val="center"/>
+        <w:rPr>
+          <w:rFonts w:ascii="Times New Roman" w:hAnsi="Times New Roman" w:cs="Times New Roman"/>
+          <w:sz w:val="28"/>
+          <w:szCs w:val="28"/>
+        </w:rPr>
+      </w:pPr>
+      <w:r>
+        <w:rPr>
+          <w:rFonts w:ascii="Times New Roman" w:hAnsi="Times New Roman" w:cs="Times New Roman"/>
+          <w:sz w:val="28"/>
+          <w:szCs w:val="28"/>
+        </w:rPr>
+        <w:t>Задание №</w:t>
+      </w:r>
+      <w:r>
+        <w:rPr>
+          <w:rFonts w:ascii="Times New Roman" w:hAnsi="Times New Roman" w:cs="Times New Roman"/>
+          <w:sz w:val="28"/>
+          <w:szCs w:val="28"/>
+        </w:rPr>
         <w:t>3</w:t>
-      </w:r>
-      <w:r>
-        <w:rPr>
-          <w:rFonts w:ascii="Times New Roman" w:eastAsiaTheme="minorEastAsia" w:hAnsi="Times New Roman" w:cs="Times New Roman"/>
-          <w:i w:val="0"/>
-          <w:color w:val="000000" w:themeColor="text1"/>
-          <w:sz w:val="28"/>
-          <w:szCs w:val="28"/>
-        </w:rPr>
-        <w:t xml:space="preserve"> – </w:t>
-      </w:r>
-      <w:r>
-        <w:rPr>
-          <w:rFonts w:ascii="Times New Roman" w:eastAsiaTheme="minorEastAsia" w:hAnsi="Times New Roman" w:cs="Times New Roman"/>
-          <w:i w:val="0"/>
-          <w:color w:val="000000" w:themeColor="text1"/>
-          <w:sz w:val="28"/>
-          <w:szCs w:val="28"/>
-        </w:rPr>
-        <w:t xml:space="preserve">Работа в программе </w:t>
-      </w:r>
-      <w:r>
-        <w:rPr>
-          <w:rFonts w:ascii="Times New Roman" w:eastAsiaTheme="minorEastAsia" w:hAnsi="Times New Roman" w:cs="Times New Roman"/>
-          <w:i w:val="0"/>
-          <w:color w:val="000000" w:themeColor="text1"/>
-          <w:sz w:val="28"/>
-          <w:szCs w:val="28"/>
-          <w:lang w:val="en-US"/>
-        </w:rPr>
-        <w:t>Python</w:t>
-      </w:r>
-      <w:r>
-        <w:rPr>
-          <w:rFonts w:ascii="Times New Roman" w:eastAsiaTheme="minorEastAsia" w:hAnsi="Times New Roman" w:cs="Times New Roman"/>
-          <w:i w:val="0"/>
-          <w:color w:val="000000" w:themeColor="text1"/>
-          <w:sz w:val="28"/>
-          <w:szCs w:val="28"/>
-        </w:rPr>
-        <w:t xml:space="preserve"> </w:t>
-      </w:r>
-      <w:r>
-        <w:rPr>
-          <w:rFonts w:ascii="Times New Roman" w:eastAsiaTheme="minorEastAsia" w:hAnsi="Times New Roman" w:cs="Times New Roman"/>
-          <w:i w:val="0"/>
-          <w:color w:val="000000" w:themeColor="text1"/>
-          <w:sz w:val="28"/>
-          <w:szCs w:val="28"/>
-        </w:rPr>
-        <w:t>IDLE</w:t>
-      </w:r>
-      <w:r>
-        <w:rPr>
-          <w:rFonts w:ascii="Times New Roman" w:eastAsiaTheme="minorEastAsia" w:hAnsi="Times New Roman" w:cs="Times New Roman"/>
-          <w:i w:val="0"/>
-          <w:color w:val="000000" w:themeColor="text1"/>
-          <w:sz w:val="28"/>
-          <w:szCs w:val="28"/>
-        </w:rPr>
-        <w:t>.</w:t>
-      </w:r>
-    </w:p>
-    <w:p>
-      <w:pPr>
-        <w:jc w:val="center"/>
-        <w:rPr>
-          <w:rFonts w:ascii="Times New Roman" w:hAnsi="Times New Roman" w:cs="Times New Roman"/>
-          <w:sz w:val="28"/>
-          <w:szCs w:val="28"/>
-        </w:rPr>
-      </w:pPr>
-    </w:p>
-    <w:p>
-      <w:pPr>
-        <w:jc w:val="center"/>
-        <w:rPr>
-          <w:rFonts w:ascii="Times New Roman" w:hAnsi="Times New Roman" w:cs="Times New Roman"/>
-          <w:sz w:val="28"/>
-          <w:szCs w:val="28"/>
-        </w:rPr>
-      </w:pPr>
-      <w:r>
-        <w:rPr>
-          <w:rFonts w:ascii="Times New Roman" w:hAnsi="Times New Roman" w:cs="Times New Roman"/>
-          <w:sz w:val="28"/>
-          <w:szCs w:val="28"/>
-        </w:rPr>
-        <w:t>Задание №</w:t>
-      </w:r>
-      <w:r>
-        <w:rPr>
-          <w:rFonts w:ascii="Times New Roman" w:hAnsi="Times New Roman" w:cs="Times New Roman"/>
-          <w:sz w:val="28"/>
-          <w:szCs w:val="28"/>
-        </w:rPr>
-        <w:t>4</w:t>
       </w:r>
     </w:p>
     <w:p>
@@ -1312,7 +1096,23 @@
           <w:sz w:val="28"/>
           <w:szCs w:val="28"/>
         </w:rPr>
-        <w:t xml:space="preserve">В последнем задании необходимо было открыть онлайн </w:t>
+        <w:t xml:space="preserve">В </w:t>
+      </w:r>
+      <w:r>
+        <w:rPr>
+          <w:rFonts w:ascii="Times New Roman" w:hAnsi="Times New Roman" w:cs="Times New Roman"/>
+          <w:sz w:val="28"/>
+          <w:szCs w:val="28"/>
+        </w:rPr>
+        <w:t>данном</w:t>
+      </w:r>
+      <w:r>
+        <w:rPr>
+          <w:rFonts w:ascii="Times New Roman" w:hAnsi="Times New Roman" w:cs="Times New Roman"/>
+          <w:sz w:val="28"/>
+          <w:szCs w:val="28"/>
+        </w:rPr>
+        <w:t xml:space="preserve"> задании необходимо было открыть онлайн </w:t>
       </w:r>
       <w:r>
         <w:rPr>
@@ -1450,7 +1250,7 @@
           <w:sz w:val="28"/>
           <w:szCs w:val="28"/>
         </w:rPr>
-        <w:t>4</w:t>
+        <w:t>3</w:t>
       </w:r>
       <w:r>
         <w:rPr>
@@ -1513,6 +1313,16 @@
         </w:rPr>
         <w:t>.</w:t>
       </w:r>
+    </w:p>
+    <w:p>
+      <w:pPr>
+        <w:jc w:val="center"/>
+        <w:rPr>
+          <w:rFonts w:ascii="Times New Roman" w:hAnsi="Times New Roman" w:cs="Times New Roman"/>
+          <w:sz w:val="28"/>
+          <w:szCs w:val="28"/>
+        </w:rPr>
+      </w:pPr>
     </w:p>
     <w:p>
       <w:pPr>
@@ -1521,7 +1331,6 @@
           <w:rFonts w:ascii="Times New Roman" w:hAnsi="Times New Roman" w:cs="Times New Roman"/>
           <w:sz w:val="32"/>
           <w:szCs w:val="32"/>
-          <w:lang w:val="en-US"/>
         </w:rPr>
       </w:pPr>
       <w:r>
@@ -1530,30 +1339,992 @@
           <w:sz w:val="32"/>
           <w:szCs w:val="32"/>
         </w:rPr>
+        <w:t>Задание №4</w:t>
+      </w:r>
+    </w:p>
+    <w:p>
+      <w:pPr>
+        <w:jc w:val="center"/>
+        <w:rPr>
+          <w:rFonts w:ascii="Times New Roman" w:hAnsi="Times New Roman" w:cs="Times New Roman"/>
+          <w:sz w:val="28"/>
+          <w:szCs w:val="28"/>
+        </w:rPr>
+      </w:pPr>
+      <w:r>
+        <w:rPr>
+          <w:rFonts w:ascii="Times New Roman" w:hAnsi="Times New Roman" w:cs="Times New Roman"/>
+          <w:sz w:val="28"/>
+          <w:szCs w:val="28"/>
+        </w:rPr>
+        <w:t xml:space="preserve">В </w:t>
+      </w:r>
+      <w:r>
+        <w:rPr>
+          <w:rFonts w:ascii="Times New Roman" w:hAnsi="Times New Roman" w:cs="Times New Roman"/>
+          <w:sz w:val="28"/>
+          <w:szCs w:val="28"/>
+        </w:rPr>
+        <w:t>этом</w:t>
+      </w:r>
+      <w:r>
+        <w:rPr>
+          <w:rFonts w:ascii="Times New Roman" w:hAnsi="Times New Roman" w:cs="Times New Roman"/>
+          <w:sz w:val="28"/>
+          <w:szCs w:val="28"/>
+        </w:rPr>
+        <w:t xml:space="preserve"> задании </w:t>
+      </w:r>
+      <w:r>
+        <w:rPr>
+          <w:rFonts w:ascii="Times New Roman" w:hAnsi="Times New Roman" w:cs="Times New Roman"/>
+          <w:sz w:val="28"/>
+          <w:szCs w:val="28"/>
+        </w:rPr>
+        <w:t xml:space="preserve">необходимо было написать код, используя интегрированную среду разработки – </w:t>
+      </w:r>
+      <w:r>
+        <w:rPr>
+          <w:rFonts w:ascii="Times New Roman" w:hAnsi="Times New Roman" w:cs="Times New Roman"/>
+          <w:sz w:val="28"/>
+          <w:szCs w:val="28"/>
+          <w:lang w:val="en-US"/>
+        </w:rPr>
+        <w:t>PyCharm</w:t>
+      </w:r>
+      <w:r>
+        <w:rPr>
+          <w:rFonts w:ascii="Times New Roman" w:hAnsi="Times New Roman" w:cs="Times New Roman"/>
+          <w:sz w:val="28"/>
+          <w:szCs w:val="28"/>
+        </w:rPr>
+        <w:t>.</w:t>
+      </w:r>
+    </w:p>
+    <w:p>
+      <w:pPr>
+        <w:jc w:val="center"/>
+        <w:rPr>
+          <w:rFonts w:ascii="Times New Roman" w:hAnsi="Times New Roman" w:cs="Times New Roman"/>
+          <w:sz w:val="28"/>
+          <w:szCs w:val="28"/>
+          <w:lang w:val="en-US"/>
+        </w:rPr>
+      </w:pPr>
+      <w:r>
+        <w:rPr>
+          <w:rFonts w:ascii="Times New Roman" w:hAnsi="Times New Roman" w:cs="Times New Roman"/>
+          <w:sz w:val="28"/>
+          <w:szCs w:val="28"/>
+          <w:lang w:val="en-US"/>
+        </w:rPr>
         <w:lastRenderedPageBreak/>
-        <w:t>Заключение</w:t>
-      </w:r>
-    </w:p>
-    <w:p>
-      <w:pPr>
-        <w:jc w:val="center"/>
-        <w:rPr>
-          <w:rFonts w:ascii="Times New Roman" w:hAnsi="Times New Roman" w:cs="Times New Roman"/>
-          <w:sz w:val="28"/>
-          <w:szCs w:val="28"/>
-        </w:rPr>
-      </w:pPr>
-      <w:r>
-        <w:rPr>
-          <w:rFonts w:ascii="Times New Roman" w:hAnsi="Times New Roman" w:cs="Times New Roman"/>
-          <w:sz w:val="28"/>
-          <w:szCs w:val="28"/>
-        </w:rPr>
-        <w:t xml:space="preserve">В данной лабораторной работе мы поработали с различными вариациями интерпретаторов для написания кода. А также выяснили тонкости написания и вывода кода в разных программах. </w:t>
+        <w:drawing>
+          <wp:inline distT="0" distB="0" distL="0" distR="0" wp14:anchorId="7B6AF464" wp14:editId="14FAE529">
+            <wp:extent cx="5940425" cy="3098800"/>
+            <wp:effectExtent l="0" t="0" r="3175" b="6350"/>
+            <wp:docPr id="94521811" name="Рисунок 1"/>
+            <wp:cNvGraphicFramePr>
+              <a:graphicFrameLocks xmlns:a="http://schemas.openxmlformats.org/drawingml/2006/main" noChangeAspect="1"/>
+            </wp:cNvGraphicFramePr>
+            <a:graphic xmlns:a="http://schemas.openxmlformats.org/drawingml/2006/main">
+              <a:graphicData uri="http://schemas.openxmlformats.org/drawingml/2006/picture">
+                <pic:pic xmlns:pic="http://schemas.openxmlformats.org/drawingml/2006/picture">
+                  <pic:nvPicPr>
+                    <pic:cNvPr id="94521811" name=""/>
+                    <pic:cNvPicPr/>
+                  </pic:nvPicPr>
+                  <pic:blipFill>
+                    <a:blip r:embed="rId10"/>
+                    <a:stretch>
+                      <a:fillRect/>
+                    </a:stretch>
+                  </pic:blipFill>
+                  <pic:spPr>
+                    <a:xfrm>
+                      <a:off x="0" y="0"/>
+                      <a:ext cx="5940425" cy="3098800"/>
+                    </a:xfrm>
+                    <a:prstGeom prst="rect">
+                      <a:avLst/>
+                    </a:prstGeom>
+                  </pic:spPr>
+                </pic:pic>
+              </a:graphicData>
+            </a:graphic>
+          </wp:inline>
+        </w:drawing>
+      </w:r>
+    </w:p>
+    <w:p>
+      <w:pPr>
+        <w:pStyle w:val="a8"/>
+        <w:jc w:val="center"/>
+        <w:rPr>
+          <w:rFonts w:ascii="Times New Roman" w:eastAsiaTheme="minorEastAsia" w:hAnsi="Times New Roman" w:cs="Times New Roman"/>
+          <w:i w:val="0"/>
+          <w:color w:val="000000" w:themeColor="text1"/>
+          <w:sz w:val="28"/>
+          <w:szCs w:val="28"/>
+        </w:rPr>
+      </w:pPr>
+      <w:r>
+        <w:rPr>
+          <w:rFonts w:ascii="Times New Roman" w:eastAsiaTheme="minorEastAsia" w:hAnsi="Times New Roman" w:cs="Times New Roman"/>
+          <w:i w:val="0"/>
+          <w:color w:val="000000" w:themeColor="text1"/>
+          <w:sz w:val="28"/>
+          <w:szCs w:val="28"/>
+        </w:rPr>
+        <w:t>Рисунок</w:t>
+      </w:r>
+      <w:r>
+        <w:rPr>
+          <w:rFonts w:ascii="Times New Roman" w:eastAsiaTheme="minorEastAsia" w:hAnsi="Times New Roman" w:cs="Times New Roman"/>
+          <w:i w:val="0"/>
+          <w:color w:val="000000" w:themeColor="text1"/>
+          <w:sz w:val="28"/>
+          <w:szCs w:val="28"/>
+        </w:rPr>
+        <w:t xml:space="preserve"> </w:t>
+      </w:r>
+      <w:r>
+        <w:rPr>
+          <w:rFonts w:ascii="Times New Roman" w:eastAsiaTheme="minorEastAsia" w:hAnsi="Times New Roman" w:cs="Times New Roman"/>
+          <w:i w:val="0"/>
+          <w:color w:val="000000" w:themeColor="text1"/>
+          <w:sz w:val="28"/>
+          <w:szCs w:val="28"/>
+        </w:rPr>
+        <w:t>4</w:t>
+      </w:r>
+      <w:r>
+        <w:rPr>
+          <w:rFonts w:ascii="Times New Roman" w:eastAsiaTheme="minorEastAsia" w:hAnsi="Times New Roman" w:cs="Times New Roman"/>
+          <w:i w:val="0"/>
+          <w:color w:val="000000" w:themeColor="text1"/>
+          <w:sz w:val="28"/>
+          <w:szCs w:val="28"/>
+        </w:rPr>
+        <w:t xml:space="preserve"> – </w:t>
+      </w:r>
+      <w:r>
+        <w:rPr>
+          <w:rFonts w:ascii="Times New Roman" w:eastAsiaTheme="minorEastAsia" w:hAnsi="Times New Roman" w:cs="Times New Roman"/>
+          <w:i w:val="0"/>
+          <w:color w:val="000000" w:themeColor="text1"/>
+          <w:sz w:val="28"/>
+          <w:szCs w:val="28"/>
+        </w:rPr>
+        <w:t xml:space="preserve">Ввод кода в </w:t>
+      </w:r>
+      <w:r>
+        <w:rPr>
+          <w:rFonts w:ascii="Times New Roman" w:eastAsiaTheme="minorEastAsia" w:hAnsi="Times New Roman" w:cs="Times New Roman"/>
+          <w:i w:val="0"/>
+          <w:color w:val="000000" w:themeColor="text1"/>
+          <w:sz w:val="28"/>
+          <w:szCs w:val="28"/>
+          <w:lang w:val="en-US"/>
+        </w:rPr>
+        <w:t>P</w:t>
+      </w:r>
+      <w:r>
+        <w:rPr>
+          <w:rFonts w:ascii="Times New Roman" w:eastAsiaTheme="minorEastAsia" w:hAnsi="Times New Roman" w:cs="Times New Roman"/>
+          <w:i w:val="0"/>
+          <w:color w:val="000000" w:themeColor="text1"/>
+          <w:sz w:val="28"/>
+          <w:szCs w:val="28"/>
+          <w:lang w:val="en-US"/>
+        </w:rPr>
+        <w:t>y</w:t>
+      </w:r>
+      <w:r>
+        <w:rPr>
+          <w:rFonts w:ascii="Times New Roman" w:eastAsiaTheme="minorEastAsia" w:hAnsi="Times New Roman" w:cs="Times New Roman"/>
+          <w:i w:val="0"/>
+          <w:color w:val="000000" w:themeColor="text1"/>
+          <w:sz w:val="28"/>
+          <w:szCs w:val="28"/>
+          <w:lang w:val="en-US"/>
+        </w:rPr>
+        <w:t>Charm</w:t>
+      </w:r>
+    </w:p>
+    <w:p>
+      <w:pPr>
+        <w:jc w:val="center"/>
+        <w:rPr>
+          <w:rFonts w:ascii="Times New Roman" w:hAnsi="Times New Roman" w:cs="Times New Roman"/>
+          <w:sz w:val="28"/>
+          <w:szCs w:val="28"/>
+        </w:rPr>
+      </w:pPr>
+    </w:p>
+    <w:p>
+      <w:pPr>
+        <w:jc w:val="center"/>
+        <w:rPr>
+          <w:rFonts w:ascii="Times New Roman" w:hAnsi="Times New Roman" w:cs="Times New Roman"/>
+          <w:sz w:val="28"/>
+          <w:szCs w:val="28"/>
+          <w:lang w:val="en-US"/>
+        </w:rPr>
+      </w:pPr>
+      <w:r>
+        <w:rPr>
+          <w:rFonts w:ascii="Times New Roman" w:hAnsi="Times New Roman" w:cs="Times New Roman"/>
+          <w:sz w:val="28"/>
+          <w:szCs w:val="28"/>
+          <w:lang w:val="en-US"/>
+        </w:rPr>
+        <w:drawing>
+          <wp:inline distT="0" distB="0" distL="0" distR="0" wp14:anchorId="64A05AD7" wp14:editId="76C9DE2B">
+            <wp:extent cx="4172532" cy="2095792"/>
+            <wp:effectExtent l="0" t="0" r="0" b="0"/>
+            <wp:docPr id="1840005448" name="Рисунок 1"/>
+            <wp:cNvGraphicFramePr>
+              <a:graphicFrameLocks xmlns:a="http://schemas.openxmlformats.org/drawingml/2006/main" noChangeAspect="1"/>
+            </wp:cNvGraphicFramePr>
+            <a:graphic xmlns:a="http://schemas.openxmlformats.org/drawingml/2006/main">
+              <a:graphicData uri="http://schemas.openxmlformats.org/drawingml/2006/picture">
+                <pic:pic xmlns:pic="http://schemas.openxmlformats.org/drawingml/2006/picture">
+                  <pic:nvPicPr>
+                    <pic:cNvPr id="1840005448" name=""/>
+                    <pic:cNvPicPr/>
+                  </pic:nvPicPr>
+                  <pic:blipFill>
+                    <a:blip r:embed="rId11"/>
+                    <a:stretch>
+                      <a:fillRect/>
+                    </a:stretch>
+                  </pic:blipFill>
+                  <pic:spPr>
+                    <a:xfrm>
+                      <a:off x="0" y="0"/>
+                      <a:ext cx="4172532" cy="2095792"/>
+                    </a:xfrm>
+                    <a:prstGeom prst="rect">
+                      <a:avLst/>
+                    </a:prstGeom>
+                  </pic:spPr>
+                </pic:pic>
+              </a:graphicData>
+            </a:graphic>
+          </wp:inline>
+        </w:drawing>
+      </w:r>
+    </w:p>
+    <w:p>
+      <w:pPr>
+        <w:pStyle w:val="a8"/>
+        <w:jc w:val="center"/>
+        <w:rPr>
+          <w:rFonts w:ascii="Times New Roman" w:eastAsiaTheme="minorEastAsia" w:hAnsi="Times New Roman" w:cs="Times New Roman"/>
+          <w:i w:val="0"/>
+          <w:color w:val="000000" w:themeColor="text1"/>
+          <w:sz w:val="28"/>
+          <w:szCs w:val="28"/>
+        </w:rPr>
+      </w:pPr>
+      <w:r>
+        <w:rPr>
+          <w:rFonts w:ascii="Times New Roman" w:eastAsiaTheme="minorEastAsia" w:hAnsi="Times New Roman" w:cs="Times New Roman"/>
+          <w:i w:val="0"/>
+          <w:color w:val="000000" w:themeColor="text1"/>
+          <w:sz w:val="28"/>
+          <w:szCs w:val="28"/>
+        </w:rPr>
+        <w:t>Рисунок</w:t>
+      </w:r>
+      <w:r>
+        <w:rPr>
+          <w:rFonts w:ascii="Times New Roman" w:eastAsiaTheme="minorEastAsia" w:hAnsi="Times New Roman" w:cs="Times New Roman"/>
+          <w:i w:val="0"/>
+          <w:color w:val="000000" w:themeColor="text1"/>
+          <w:sz w:val="28"/>
+          <w:szCs w:val="28"/>
+        </w:rPr>
+        <w:t xml:space="preserve"> </w:t>
+      </w:r>
+      <w:r>
+        <w:rPr>
+          <w:rFonts w:ascii="Times New Roman" w:eastAsiaTheme="minorEastAsia" w:hAnsi="Times New Roman" w:cs="Times New Roman"/>
+          <w:i w:val="0"/>
+          <w:color w:val="000000" w:themeColor="text1"/>
+          <w:sz w:val="28"/>
+          <w:szCs w:val="28"/>
+        </w:rPr>
+        <w:t>5</w:t>
+      </w:r>
+      <w:r>
+        <w:rPr>
+          <w:rFonts w:ascii="Times New Roman" w:eastAsiaTheme="minorEastAsia" w:hAnsi="Times New Roman" w:cs="Times New Roman"/>
+          <w:i w:val="0"/>
+          <w:color w:val="000000" w:themeColor="text1"/>
+          <w:sz w:val="28"/>
+          <w:szCs w:val="28"/>
+        </w:rPr>
+        <w:t xml:space="preserve"> – </w:t>
+      </w:r>
+      <w:r>
+        <w:rPr>
+          <w:rFonts w:ascii="Times New Roman" w:eastAsiaTheme="minorEastAsia" w:hAnsi="Times New Roman" w:cs="Times New Roman"/>
+          <w:i w:val="0"/>
+          <w:color w:val="000000" w:themeColor="text1"/>
+          <w:sz w:val="28"/>
+          <w:szCs w:val="28"/>
+        </w:rPr>
+        <w:t xml:space="preserve">Вывод кода </w:t>
+      </w:r>
+    </w:p>
+    <w:p>
+      <w:pPr>
+        <w:jc w:val="center"/>
+        <w:rPr>
+          <w:rFonts w:ascii="Times New Roman" w:hAnsi="Times New Roman" w:cs="Times New Roman"/>
+          <w:sz w:val="28"/>
+          <w:szCs w:val="28"/>
+        </w:rPr>
+      </w:pPr>
+    </w:p>
+    <w:p>
+      <w:pPr>
+        <w:jc w:val="center"/>
+        <w:rPr>
+          <w:rFonts w:ascii="Times New Roman" w:hAnsi="Times New Roman" w:cs="Times New Roman"/>
+          <w:sz w:val="32"/>
+          <w:szCs w:val="32"/>
+        </w:rPr>
+      </w:pPr>
+      <w:r>
+        <w:rPr>
+          <w:rFonts w:ascii="Times New Roman" w:hAnsi="Times New Roman" w:cs="Times New Roman"/>
+          <w:sz w:val="32"/>
+          <w:szCs w:val="32"/>
+        </w:rPr>
+        <w:t>Задание №5</w:t>
+      </w:r>
+    </w:p>
+    <w:p>
+      <w:pPr>
+        <w:jc w:val="center"/>
+        <w:rPr>
+          <w:rFonts w:ascii="Times New Roman" w:hAnsi="Times New Roman" w:cs="Times New Roman"/>
+          <w:sz w:val="32"/>
+          <w:szCs w:val="32"/>
+        </w:rPr>
+      </w:pPr>
+      <w:r>
+        <w:rPr>
+          <w:rFonts w:ascii="Times New Roman" w:hAnsi="Times New Roman" w:cs="Times New Roman"/>
+          <w:sz w:val="28"/>
+          <w:szCs w:val="28"/>
+        </w:rPr>
+        <w:t xml:space="preserve">В последнем задании мы </w:t>
+      </w:r>
+      <w:r>
+        <w:rPr>
+          <w:rFonts w:ascii="Times New Roman" w:hAnsi="Times New Roman" w:cs="Times New Roman"/>
+          <w:sz w:val="28"/>
+          <w:szCs w:val="28"/>
+        </w:rPr>
+        <w:t>работаем в виртуальном окружении, которое создаём в командной строке</w:t>
+      </w:r>
+      <w:r>
+        <w:rPr>
+          <w:rFonts w:ascii="Times New Roman" w:hAnsi="Times New Roman" w:cs="Times New Roman"/>
+          <w:sz w:val="32"/>
+          <w:szCs w:val="32"/>
+        </w:rPr>
+        <w:t>.</w:t>
+      </w:r>
+    </w:p>
+    <w:p>
+      <w:pPr>
+        <w:jc w:val="center"/>
+        <w:rPr>
+          <w:rFonts w:ascii="Times New Roman" w:hAnsi="Times New Roman" w:cs="Times New Roman"/>
+          <w:sz w:val="32"/>
+          <w:szCs w:val="32"/>
+        </w:rPr>
+      </w:pPr>
+      <w:r>
+        <w:rPr>
+          <w:noProof/>
+        </w:rPr>
+        <w:lastRenderedPageBreak/>
+        <w:drawing>
+          <wp:inline distT="0" distB="0" distL="0" distR="0" wp14:anchorId="0D3A9012" wp14:editId="09A7C903">
+            <wp:extent cx="5940425" cy="3146425"/>
+            <wp:effectExtent l="0" t="0" r="3175" b="0"/>
+            <wp:docPr id="1111339942" name="Рисунок 1"/>
+            <wp:cNvGraphicFramePr>
+              <a:graphicFrameLocks xmlns:a="http://schemas.openxmlformats.org/drawingml/2006/main" noChangeAspect="1"/>
+            </wp:cNvGraphicFramePr>
+            <a:graphic xmlns:a="http://schemas.openxmlformats.org/drawingml/2006/main">
+              <a:graphicData uri="http://schemas.openxmlformats.org/drawingml/2006/picture">
+                <pic:pic xmlns:pic="http://schemas.openxmlformats.org/drawingml/2006/picture">
+                  <pic:nvPicPr>
+                    <pic:cNvPr id="1111339942" name=""/>
+                    <pic:cNvPicPr/>
+                  </pic:nvPicPr>
+                  <pic:blipFill>
+                    <a:blip r:embed="rId12"/>
+                    <a:stretch>
+                      <a:fillRect/>
+                    </a:stretch>
+                  </pic:blipFill>
+                  <pic:spPr>
+                    <a:xfrm>
+                      <a:off x="0" y="0"/>
+                      <a:ext cx="5940425" cy="3146425"/>
+                    </a:xfrm>
+                    <a:prstGeom prst="rect">
+                      <a:avLst/>
+                    </a:prstGeom>
+                  </pic:spPr>
+                </pic:pic>
+              </a:graphicData>
+            </a:graphic>
+          </wp:inline>
+        </w:drawing>
+      </w:r>
+    </w:p>
+    <w:p>
+      <w:pPr>
+        <w:jc w:val="center"/>
+        <w:rPr>
+          <w:rFonts w:ascii="Times New Roman" w:hAnsi="Times New Roman" w:cs="Times New Roman"/>
+          <w:sz w:val="28"/>
+          <w:szCs w:val="28"/>
+        </w:rPr>
+      </w:pPr>
+      <w:r>
+        <w:rPr>
+          <w:rFonts w:ascii="Times New Roman" w:hAnsi="Times New Roman" w:cs="Times New Roman"/>
+          <w:sz w:val="28"/>
+          <w:szCs w:val="28"/>
+        </w:rPr>
+        <w:t xml:space="preserve">Рисунок 6 – Работа импортирование </w:t>
+      </w:r>
+      <w:r>
+        <w:rPr>
+          <w:rFonts w:ascii="Times New Roman" w:hAnsi="Times New Roman" w:cs="Times New Roman"/>
+          <w:sz w:val="28"/>
+          <w:szCs w:val="28"/>
+        </w:rPr>
+        <w:t>пакета</w:t>
+      </w:r>
+      <w:r>
+        <w:rPr>
+          <w:rFonts w:ascii="Times New Roman" w:hAnsi="Times New Roman" w:cs="Times New Roman"/>
+          <w:sz w:val="28"/>
+          <w:szCs w:val="28"/>
+        </w:rPr>
+        <w:t xml:space="preserve"> </w:t>
+      </w:r>
+      <w:r>
+        <w:rPr>
+          <w:rFonts w:ascii="Times New Roman" w:hAnsi="Times New Roman" w:cs="Times New Roman"/>
+          <w:sz w:val="28"/>
+          <w:szCs w:val="28"/>
+          <w:lang w:val="en-US"/>
+        </w:rPr>
+        <w:t>numpy</w:t>
+      </w:r>
+    </w:p>
+    <w:p>
+      <w:pPr>
+        <w:rPr>
+          <w:rFonts w:ascii="Times New Roman" w:hAnsi="Times New Roman" w:cs="Times New Roman"/>
+          <w:sz w:val="28"/>
+          <w:szCs w:val="28"/>
+        </w:rPr>
+      </w:pPr>
+      <w:r>
+        <w:rPr>
+          <w:rFonts w:ascii="Times New Roman" w:hAnsi="Times New Roman" w:cs="Times New Roman"/>
+          <w:sz w:val="28"/>
+          <w:szCs w:val="28"/>
+        </w:rPr>
+        <w:br w:type="page"/>
+      </w:r>
+    </w:p>
+    <w:p>
+      <w:pPr>
+        <w:jc w:val="center"/>
+        <w:rPr>
+          <w:rFonts w:ascii="Times New Roman" w:hAnsi="Times New Roman" w:cs="Times New Roman"/>
+          <w:sz w:val="32"/>
+          <w:szCs w:val="32"/>
+        </w:rPr>
+      </w:pPr>
+      <w:r>
+        <w:rPr>
+          <w:rFonts w:ascii="Times New Roman" w:hAnsi="Times New Roman" w:cs="Times New Roman"/>
+          <w:sz w:val="32"/>
+          <w:szCs w:val="32"/>
+        </w:rPr>
+        <w:lastRenderedPageBreak/>
+        <w:t>Выводы</w:t>
+      </w:r>
+    </w:p>
+    <w:p>
+      <w:pPr>
+        <w:spacing w:line="240" w:lineRule="auto"/>
+        <w:ind w:firstLine="709"/>
+        <w:jc w:val="both"/>
+        <w:rPr>
+          <w:rFonts w:ascii="Times New Roman" w:hAnsi="Times New Roman" w:cs="Times New Roman"/>
+          <w:sz w:val="28"/>
+          <w:szCs w:val="28"/>
+        </w:rPr>
+      </w:pPr>
+      <w:r>
+        <w:rPr>
+          <w:rFonts w:ascii="Times New Roman" w:hAnsi="Times New Roman" w:cs="Times New Roman"/>
+          <w:sz w:val="28"/>
+          <w:szCs w:val="28"/>
+        </w:rPr>
+        <w:t>В данной лабораторной работе мы поработали с различными вариациями интерпретаторов для написания кода.</w:t>
+      </w:r>
+      <w:r>
+        <w:rPr>
+          <w:rFonts w:ascii="Times New Roman" w:hAnsi="Times New Roman" w:cs="Times New Roman"/>
+          <w:sz w:val="28"/>
+          <w:szCs w:val="28"/>
+        </w:rPr>
+        <w:t xml:space="preserve"> </w:t>
+      </w:r>
+      <w:r>
+        <w:rPr>
+          <w:rFonts w:ascii="Times New Roman" w:hAnsi="Times New Roman" w:cs="Times New Roman"/>
+          <w:sz w:val="28"/>
+          <w:szCs w:val="28"/>
+        </w:rPr>
+        <w:t>А также выяснили тонкости написания и вывода кода в разных программах.</w:t>
+      </w:r>
+    </w:p>
+    <w:p>
+      <w:pPr>
+        <w:pStyle w:val="a9"/>
+        <w:numPr>
+          <w:ilvl w:val="0"/>
+          <w:numId w:val="2"/>
+        </w:numPr>
+        <w:rPr>
+          <w:rFonts w:ascii="Times New Roman" w:hAnsi="Times New Roman" w:cs="Times New Roman"/>
+          <w:sz w:val="28"/>
+          <w:szCs w:val="28"/>
+        </w:rPr>
+      </w:pPr>
+      <w:r>
+        <w:rPr>
+          <w:rFonts w:ascii="Times New Roman" w:hAnsi="Times New Roman" w:cs="Times New Roman"/>
+          <w:sz w:val="28"/>
+          <w:szCs w:val="28"/>
+        </w:rPr>
+        <w:t xml:space="preserve">В </w:t>
+      </w:r>
+      <w:r>
+        <w:rPr>
+          <w:rFonts w:ascii="Times New Roman" w:hAnsi="Times New Roman" w:cs="Times New Roman"/>
+          <w:sz w:val="28"/>
+          <w:szCs w:val="28"/>
+        </w:rPr>
+        <w:t>Задании №1</w:t>
+      </w:r>
+      <w:r>
+        <w:rPr>
+          <w:rFonts w:ascii="Times New Roman" w:hAnsi="Times New Roman" w:cs="Times New Roman"/>
+          <w:sz w:val="28"/>
+          <w:szCs w:val="28"/>
+        </w:rPr>
+        <w:t xml:space="preserve"> мы </w:t>
+      </w:r>
+      <w:r>
+        <w:rPr>
+          <w:rFonts w:ascii="Times New Roman" w:hAnsi="Times New Roman" w:cs="Times New Roman"/>
+          <w:sz w:val="28"/>
+          <w:szCs w:val="28"/>
+        </w:rPr>
+        <w:t xml:space="preserve">с помощью командой строки пользовались программой </w:t>
+      </w:r>
+      <w:r>
+        <w:rPr>
+          <w:rFonts w:ascii="Times New Roman" w:hAnsi="Times New Roman" w:cs="Times New Roman"/>
+          <w:sz w:val="28"/>
+          <w:szCs w:val="28"/>
+          <w:lang w:val="en-US"/>
+        </w:rPr>
+        <w:t>Python</w:t>
+      </w:r>
+      <w:r>
+        <w:rPr>
+          <w:rFonts w:ascii="Times New Roman" w:hAnsi="Times New Roman" w:cs="Times New Roman"/>
+          <w:sz w:val="28"/>
+          <w:szCs w:val="28"/>
+        </w:rPr>
+        <w:t xml:space="preserve"> </w:t>
+      </w:r>
+      <w:r>
+        <w:rPr>
+          <w:rFonts w:ascii="Times New Roman" w:hAnsi="Times New Roman" w:cs="Times New Roman"/>
+          <w:sz w:val="28"/>
+          <w:szCs w:val="28"/>
+        </w:rPr>
+        <w:t>и сделали небольшие расчёты.</w:t>
+      </w:r>
+    </w:p>
+    <w:p>
+      <w:pPr>
+        <w:pStyle w:val="a9"/>
+        <w:numPr>
+          <w:ilvl w:val="0"/>
+          <w:numId w:val="2"/>
+        </w:numPr>
+        <w:rPr>
+          <w:rFonts w:ascii="Times New Roman" w:hAnsi="Times New Roman" w:cs="Times New Roman"/>
+          <w:sz w:val="28"/>
+          <w:szCs w:val="28"/>
+        </w:rPr>
+      </w:pPr>
+      <w:r>
+        <w:rPr>
+          <w:rFonts w:ascii="Times New Roman" w:hAnsi="Times New Roman" w:cs="Times New Roman"/>
+          <w:sz w:val="28"/>
+          <w:szCs w:val="28"/>
+        </w:rPr>
+        <w:t>В</w:t>
+      </w:r>
+      <w:r>
+        <w:rPr>
+          <w:rFonts w:ascii="Times New Roman" w:hAnsi="Times New Roman" w:cs="Times New Roman"/>
+          <w:sz w:val="28"/>
+          <w:szCs w:val="28"/>
+        </w:rPr>
+        <w:t xml:space="preserve"> Задании №2</w:t>
+      </w:r>
+      <w:r>
+        <w:rPr>
+          <w:rFonts w:ascii="Times New Roman" w:hAnsi="Times New Roman" w:cs="Times New Roman"/>
+          <w:sz w:val="28"/>
+          <w:szCs w:val="28"/>
+        </w:rPr>
+        <w:t xml:space="preserve"> </w:t>
+      </w:r>
+      <w:r>
+        <w:rPr>
+          <w:rFonts w:ascii="Times New Roman" w:hAnsi="Times New Roman" w:cs="Times New Roman"/>
+          <w:sz w:val="28"/>
+          <w:szCs w:val="28"/>
+        </w:rPr>
+        <w:t xml:space="preserve">скачали сам </w:t>
+      </w:r>
+      <w:r>
+        <w:rPr>
+          <w:rFonts w:ascii="Times New Roman" w:hAnsi="Times New Roman" w:cs="Times New Roman"/>
+          <w:sz w:val="28"/>
+          <w:szCs w:val="28"/>
+          <w:lang w:val="en-US"/>
+        </w:rPr>
+        <w:t>Python</w:t>
+      </w:r>
+      <w:r>
+        <w:rPr>
+          <w:rFonts w:ascii="Times New Roman" w:hAnsi="Times New Roman" w:cs="Times New Roman"/>
+          <w:sz w:val="28"/>
+          <w:szCs w:val="28"/>
+        </w:rPr>
+        <w:t xml:space="preserve"> </w:t>
+      </w:r>
+      <w:r>
+        <w:rPr>
+          <w:rFonts w:ascii="Times New Roman" w:hAnsi="Times New Roman" w:cs="Times New Roman"/>
+          <w:sz w:val="28"/>
+          <w:szCs w:val="28"/>
+          <w:lang w:val="en-US"/>
+        </w:rPr>
+        <w:t>IDLE</w:t>
+      </w:r>
+      <w:r>
+        <w:rPr>
+          <w:rFonts w:ascii="Times New Roman" w:hAnsi="Times New Roman" w:cs="Times New Roman"/>
+          <w:sz w:val="28"/>
+          <w:szCs w:val="28"/>
+        </w:rPr>
+        <w:t xml:space="preserve"> и </w:t>
+      </w:r>
+      <w:r>
+        <w:rPr>
+          <w:rFonts w:ascii="Times New Roman" w:hAnsi="Times New Roman" w:cs="Times New Roman"/>
+          <w:sz w:val="28"/>
+          <w:szCs w:val="28"/>
+        </w:rPr>
+        <w:t xml:space="preserve">сделали код для </w:t>
+      </w:r>
+      <w:r>
+        <w:rPr>
+          <w:rFonts w:ascii="Times New Roman" w:hAnsi="Times New Roman" w:cs="Times New Roman"/>
+          <w:sz w:val="28"/>
+          <w:szCs w:val="28"/>
+        </w:rPr>
+        <w:t xml:space="preserve">получения значений из </w:t>
+      </w:r>
+      <w:r>
+        <w:rPr>
+          <w:rFonts w:ascii="Times New Roman" w:hAnsi="Times New Roman" w:cs="Times New Roman"/>
+          <w:sz w:val="28"/>
+          <w:szCs w:val="28"/>
+        </w:rPr>
+        <w:t>пары математических функци</w:t>
+      </w:r>
+      <w:r>
+        <w:rPr>
+          <w:rFonts w:ascii="Times New Roman" w:hAnsi="Times New Roman" w:cs="Times New Roman"/>
+          <w:sz w:val="28"/>
+          <w:szCs w:val="28"/>
+        </w:rPr>
+        <w:t xml:space="preserve">й, используя библиотеку </w:t>
+      </w:r>
+      <w:r>
+        <w:rPr>
+          <w:rFonts w:ascii="Times New Roman" w:hAnsi="Times New Roman" w:cs="Times New Roman"/>
+          <w:sz w:val="28"/>
+          <w:szCs w:val="28"/>
+        </w:rPr>
+        <w:t>“</w:t>
+      </w:r>
+      <w:r>
+        <w:rPr>
+          <w:rFonts w:ascii="Times New Roman" w:hAnsi="Times New Roman" w:cs="Times New Roman"/>
+          <w:sz w:val="28"/>
+          <w:szCs w:val="28"/>
+          <w:lang w:val="en-US"/>
+        </w:rPr>
+        <w:t>math</w:t>
+      </w:r>
+      <w:r>
+        <w:rPr>
+          <w:rFonts w:ascii="Times New Roman" w:hAnsi="Times New Roman" w:cs="Times New Roman"/>
+          <w:sz w:val="28"/>
+          <w:szCs w:val="28"/>
+        </w:rPr>
+        <w:t>”.</w:t>
+      </w:r>
+    </w:p>
+    <w:p>
+      <w:pPr>
+        <w:pStyle w:val="a9"/>
+        <w:numPr>
+          <w:ilvl w:val="0"/>
+          <w:numId w:val="2"/>
+        </w:numPr>
+        <w:rPr>
+          <w:rFonts w:ascii="Times New Roman" w:hAnsi="Times New Roman" w:cs="Times New Roman"/>
+          <w:sz w:val="28"/>
+          <w:szCs w:val="28"/>
+        </w:rPr>
+      </w:pPr>
+      <w:r>
+        <w:rPr>
+          <w:rFonts w:ascii="Times New Roman" w:hAnsi="Times New Roman" w:cs="Times New Roman"/>
+          <w:sz w:val="28"/>
+          <w:szCs w:val="28"/>
+        </w:rPr>
+        <w:t>В Задании №3</w:t>
+      </w:r>
+      <w:r>
+        <w:rPr>
+          <w:rFonts w:ascii="Times New Roman" w:hAnsi="Times New Roman" w:cs="Times New Roman"/>
+          <w:sz w:val="28"/>
+          <w:szCs w:val="28"/>
+        </w:rPr>
+        <w:t xml:space="preserve"> для работы с кодом мы использовали онлайн-интерпретатор.</w:t>
+      </w:r>
+    </w:p>
+    <w:p>
+      <w:pPr>
+        <w:pStyle w:val="a9"/>
+        <w:numPr>
+          <w:ilvl w:val="0"/>
+          <w:numId w:val="2"/>
+        </w:numPr>
+        <w:rPr>
+          <w:rFonts w:ascii="Times New Roman" w:hAnsi="Times New Roman" w:cs="Times New Roman"/>
+          <w:sz w:val="28"/>
+          <w:szCs w:val="28"/>
+        </w:rPr>
+      </w:pPr>
+      <w:r>
+        <w:rPr>
+          <w:rFonts w:ascii="Times New Roman" w:hAnsi="Times New Roman" w:cs="Times New Roman"/>
+          <w:sz w:val="28"/>
+          <w:szCs w:val="28"/>
+        </w:rPr>
+        <w:t xml:space="preserve">В Задании №4 мы работали уже в интегрированной среде – </w:t>
+      </w:r>
+      <w:r>
+        <w:rPr>
+          <w:rFonts w:ascii="Times New Roman" w:hAnsi="Times New Roman" w:cs="Times New Roman"/>
+          <w:sz w:val="28"/>
+          <w:szCs w:val="28"/>
+          <w:lang w:val="en-US"/>
+        </w:rPr>
+        <w:t>PyCharm</w:t>
+      </w:r>
+      <w:r>
+        <w:rPr>
+          <w:rFonts w:ascii="Times New Roman" w:hAnsi="Times New Roman" w:cs="Times New Roman"/>
+          <w:sz w:val="28"/>
+          <w:szCs w:val="28"/>
+        </w:rPr>
+        <w:t>.</w:t>
+      </w:r>
+      <w:r>
+        <w:rPr>
+          <w:rFonts w:ascii="Times New Roman" w:hAnsi="Times New Roman" w:cs="Times New Roman"/>
+          <w:sz w:val="28"/>
+          <w:szCs w:val="28"/>
+        </w:rPr>
+        <w:t xml:space="preserve"> Используя ввод переменных, мы написали математическую функцию для вычисления значения</w:t>
+      </w:r>
+      <w:r>
+        <w:rPr>
+          <w:rFonts w:ascii="Times New Roman" w:hAnsi="Times New Roman" w:cs="Times New Roman"/>
+          <w:sz w:val="28"/>
+          <w:szCs w:val="28"/>
+        </w:rPr>
+        <w:t>.</w:t>
+      </w:r>
+    </w:p>
+    <w:p>
+      <w:pPr>
+        <w:pStyle w:val="a9"/>
+        <w:numPr>
+          <w:ilvl w:val="0"/>
+          <w:numId w:val="2"/>
+        </w:numPr>
+        <w:rPr>
+          <w:rFonts w:ascii="Times New Roman" w:hAnsi="Times New Roman" w:cs="Times New Roman"/>
+          <w:sz w:val="28"/>
+          <w:szCs w:val="28"/>
+        </w:rPr>
+      </w:pPr>
+      <w:r>
+        <w:rPr>
+          <w:rFonts w:ascii="Times New Roman" w:hAnsi="Times New Roman" w:cs="Times New Roman"/>
+          <w:sz w:val="28"/>
+          <w:szCs w:val="28"/>
+        </w:rPr>
+        <w:t xml:space="preserve">В Задании №5 </w:t>
+      </w:r>
+      <w:r>
+        <w:rPr>
+          <w:rFonts w:ascii="Times New Roman" w:hAnsi="Times New Roman" w:cs="Times New Roman"/>
+          <w:sz w:val="28"/>
+          <w:szCs w:val="28"/>
+        </w:rPr>
+        <w:t xml:space="preserve">с помощью командной строки мы создаём модуль </w:t>
+      </w:r>
+      <w:r>
+        <w:rPr>
+          <w:rFonts w:ascii="Times New Roman" w:hAnsi="Times New Roman" w:cs="Times New Roman"/>
+          <w:sz w:val="28"/>
+          <w:szCs w:val="28"/>
+        </w:rPr>
+        <w:t>“</w:t>
+      </w:r>
+      <w:r>
+        <w:rPr>
+          <w:rFonts w:ascii="Times New Roman" w:hAnsi="Times New Roman" w:cs="Times New Roman"/>
+          <w:sz w:val="28"/>
+          <w:szCs w:val="28"/>
+          <w:lang w:val="en-US"/>
+        </w:rPr>
+        <w:t>venv</w:t>
+      </w:r>
+      <w:r>
+        <w:rPr>
+          <w:rFonts w:ascii="Times New Roman" w:hAnsi="Times New Roman" w:cs="Times New Roman"/>
+          <w:sz w:val="28"/>
+          <w:szCs w:val="28"/>
+        </w:rPr>
+        <w:t>”</w:t>
+      </w:r>
+      <w:r>
+        <w:rPr>
+          <w:rFonts w:ascii="Times New Roman" w:hAnsi="Times New Roman" w:cs="Times New Roman"/>
+          <w:sz w:val="28"/>
+          <w:szCs w:val="28"/>
+        </w:rPr>
+        <w:t>, который создаёт виртуальное окружение для дальнейшей работы</w:t>
+      </w:r>
+      <w:r>
+        <w:rPr>
+          <w:rFonts w:ascii="Times New Roman" w:hAnsi="Times New Roman" w:cs="Times New Roman"/>
+          <w:sz w:val="28"/>
+          <w:szCs w:val="28"/>
+        </w:rPr>
+        <w:t xml:space="preserve">. Затем мы импортировали пакет </w:t>
+      </w:r>
+      <w:r>
+        <w:rPr>
+          <w:rFonts w:ascii="Times New Roman" w:hAnsi="Times New Roman" w:cs="Times New Roman"/>
+          <w:sz w:val="28"/>
+          <w:szCs w:val="28"/>
+          <w:lang w:val="en-US"/>
+        </w:rPr>
+        <w:t>“numpy”.</w:t>
+      </w:r>
+    </w:p>
+    <w:p>
+      <w:pPr>
+        <w:jc w:val="both"/>
+        <w:rPr>
+          <w:rFonts w:ascii="Times New Roman" w:hAnsi="Times New Roman" w:cs="Times New Roman"/>
+          <w:sz w:val="28"/>
+          <w:szCs w:val="28"/>
+        </w:rPr>
+      </w:pPr>
+      <w:r>
+        <w:rPr>
+          <w:rFonts w:ascii="Times New Roman" w:hAnsi="Times New Roman" w:cs="Times New Roman"/>
+          <w:sz w:val="28"/>
+          <w:szCs w:val="28"/>
+        </w:rPr>
+        <w:t xml:space="preserve">Таким образом мы познакомились с разными </w:t>
+      </w:r>
+      <w:r>
+        <w:rPr>
+          <w:rFonts w:ascii="Times New Roman" w:hAnsi="Times New Roman" w:cs="Times New Roman"/>
+          <w:sz w:val="28"/>
+          <w:szCs w:val="28"/>
+        </w:rPr>
+        <w:t xml:space="preserve">способами работы с программой </w:t>
+      </w:r>
+      <w:r>
+        <w:rPr>
+          <w:rFonts w:ascii="Times New Roman" w:hAnsi="Times New Roman" w:cs="Times New Roman"/>
+          <w:sz w:val="28"/>
+          <w:szCs w:val="28"/>
+          <w:lang w:val="en-US"/>
+        </w:rPr>
+        <w:t>Python</w:t>
+      </w:r>
+      <w:r>
+        <w:rPr>
+          <w:rFonts w:ascii="Times New Roman" w:hAnsi="Times New Roman" w:cs="Times New Roman"/>
+          <w:sz w:val="28"/>
+          <w:szCs w:val="28"/>
+        </w:rPr>
+        <w:t>. А также отточили навыки написания различных математических функций.</w:t>
       </w:r>
     </w:p>
     <w:sectPr>
-      <w:footerReference w:type="first" r:id="rId10"/>
+      <w:footerReference w:type="first" r:id="rId13"/>
       <w:pgSz w:w="11906" w:h="16838"/>
       <w:pgMar w:top="1134" w:right="850" w:bottom="1134" w:left="1701" w:header="708" w:footer="708" w:gutter="0"/>
       <w:cols w:space="708"/>
@@ -1633,6 +2404,195 @@
     </w:p>
   </w:footnote>
 </w:footnotes>
+</file>
+
+<file path=word/numbering.xml><?xml version="1.0" encoding="utf-8"?>
+<w:numbering xmlns:wpc="http://schemas.microsoft.com/office/word/2010/wordprocessingCanvas" xmlns:cx="http://schemas.microsoft.com/office/drawing/2014/chartex" xmlns:cx1="http://schemas.microsoft.com/office/drawing/2015/9/8/chartex" xmlns:cx2="http://schemas.microsoft.com/office/drawing/2015/10/21/chartex" xmlns:cx3="http://schemas.microsoft.com/office/drawing/2016/5/9/chartex" xmlns:cx4="http://schemas.microsoft.com/office/drawing/2016/5/10/chartex" xmlns:cx5="http://schemas.microsoft.com/office/drawing/2016/5/11/chartex" xmlns:cx6="http://schemas.microsoft.com/office/drawing/2016/5/12/chartex" xmlns:cx7="http://schemas.microsoft.com/office/drawing/2016/5/13/chartex" xmlns:cx8="http://schemas.microsoft.com/office/drawing/2016/5/14/chartex" xmlns:mc="http://schemas.openxmlformats.org/markup-compatibility/2006" xmlns:aink="http://schemas.microsoft.com/office/drawing/2016/ink" xmlns:am3d="http://schemas.microsoft.com/office/drawing/2017/model3d" xmlns:o="urn:schemas-microsoft-com:office:office" xmlns:oel="http://schemas.microsoft.com/office/2019/extlst" xmlns:r="http://schemas.openxmlformats.org/officeDocument/2006/relationships" xmlns:m="http://schemas.openxmlformats.org/officeDocument/2006/math" xmlns:v="urn:schemas-microsoft-com:vml" xmlns:wp14="http://schemas.microsoft.com/office/word/2010/wordprocessingDrawing" xmlns:wp="http://schemas.openxmlformats.org/drawingml/2006/wordprocessingDrawing" xmlns:w10="urn:schemas-microsoft-com:office:word" xmlns:w="http://schemas.openxmlformats.org/wordprocessingml/2006/main" xmlns:w14="http://schemas.microsoft.com/office/word/2010/wordml" xmlns:w15="http://schemas.microsoft.com/office/word/2012/wordml" xmlns:w16cex="http://schemas.microsoft.com/office/word/2018/wordml/cex" xmlns:w16cid="http://schemas.microsoft.com/office/word/2016/wordml/cid" xmlns:w16="http://schemas.microsoft.com/office/word/2018/wordml" xmlns:w16du="http://schemas.microsoft.com/office/word/2023/wordml/word16du" xmlns:w16sdtdh="http://schemas.microsoft.com/office/word/2020/wordml/sdtdatahash" xmlns:w16se="http://schemas.microsoft.com/office/word/2015/wordml/symex" xmlns:wpg="http://schemas.microsoft.com/office/word/2010/wordprocessingGroup" xmlns:wpi="http://schemas.microsoft.com/office/word/2010/wordprocessingInk" xmlns:wne="http://schemas.microsoft.com/office/word/2006/wordml" xmlns:wps="http://schemas.microsoft.com/office/word/2010/wordprocessingShape" mc:Ignorable="w14 w15 w16se w16cid w16 w16cex w16sdtdh w16du wp14">
+  <w:abstractNum w:abstractNumId="0" w15:restartNumberingAfterBreak="0">
+    <w:nsid w:val="1EFC5A39"/>
+    <w:multiLevelType w:val="hybridMultilevel"/>
+    <w:tmpl w:val="9E9A023A"/>
+    <w:lvl w:ilvl="0" w:tplc="0419000F">
+      <w:start w:val="1"/>
+      <w:numFmt w:val="decimal"/>
+      <w:lvlText w:val="%1."/>
+      <w:lvlJc w:val="left"/>
+      <w:pPr>
+        <w:ind w:left="720" w:hanging="360"/>
+      </w:pPr>
+      <w:rPr>
+        <w:rFonts w:hint="default"/>
+      </w:rPr>
+    </w:lvl>
+    <w:lvl w:ilvl="1" w:tplc="04190019" w:tentative="1">
+      <w:start w:val="1"/>
+      <w:numFmt w:val="lowerLetter"/>
+      <w:lvlText w:val="%2."/>
+      <w:lvlJc w:val="left"/>
+      <w:pPr>
+        <w:ind w:left="1440" w:hanging="360"/>
+      </w:pPr>
+    </w:lvl>
+    <w:lvl w:ilvl="2" w:tplc="0419001B" w:tentative="1">
+      <w:start w:val="1"/>
+      <w:numFmt w:val="lowerRoman"/>
+      <w:lvlText w:val="%3."/>
+      <w:lvlJc w:val="right"/>
+      <w:pPr>
+        <w:ind w:left="2160" w:hanging="180"/>
+      </w:pPr>
+    </w:lvl>
+    <w:lvl w:ilvl="3" w:tplc="0419000F" w:tentative="1">
+      <w:start w:val="1"/>
+      <w:numFmt w:val="decimal"/>
+      <w:lvlText w:val="%4."/>
+      <w:lvlJc w:val="left"/>
+      <w:pPr>
+        <w:ind w:left="2880" w:hanging="360"/>
+      </w:pPr>
+    </w:lvl>
+    <w:lvl w:ilvl="4" w:tplc="04190019" w:tentative="1">
+      <w:start w:val="1"/>
+      <w:numFmt w:val="lowerLetter"/>
+      <w:lvlText w:val="%5."/>
+      <w:lvlJc w:val="left"/>
+      <w:pPr>
+        <w:ind w:left="3600" w:hanging="360"/>
+      </w:pPr>
+    </w:lvl>
+    <w:lvl w:ilvl="5" w:tplc="0419001B" w:tentative="1">
+      <w:start w:val="1"/>
+      <w:numFmt w:val="lowerRoman"/>
+      <w:lvlText w:val="%6."/>
+      <w:lvlJc w:val="right"/>
+      <w:pPr>
+        <w:ind w:left="4320" w:hanging="180"/>
+      </w:pPr>
+    </w:lvl>
+    <w:lvl w:ilvl="6" w:tplc="0419000F" w:tentative="1">
+      <w:start w:val="1"/>
+      <w:numFmt w:val="decimal"/>
+      <w:lvlText w:val="%7."/>
+      <w:lvlJc w:val="left"/>
+      <w:pPr>
+        <w:ind w:left="5040" w:hanging="360"/>
+      </w:pPr>
+    </w:lvl>
+    <w:lvl w:ilvl="7" w:tplc="04190019" w:tentative="1">
+      <w:start w:val="1"/>
+      <w:numFmt w:val="lowerLetter"/>
+      <w:lvlText w:val="%8."/>
+      <w:lvlJc w:val="left"/>
+      <w:pPr>
+        <w:ind w:left="5760" w:hanging="360"/>
+      </w:pPr>
+    </w:lvl>
+    <w:lvl w:ilvl="8" w:tplc="0419001B" w:tentative="1">
+      <w:start w:val="1"/>
+      <w:numFmt w:val="lowerRoman"/>
+      <w:lvlText w:val="%9."/>
+      <w:lvlJc w:val="right"/>
+      <w:pPr>
+        <w:ind w:left="6480" w:hanging="180"/>
+      </w:pPr>
+    </w:lvl>
+  </w:abstractNum>
+  <w:abstractNum w:abstractNumId="1" w15:restartNumberingAfterBreak="0">
+    <w:nsid w:val="3BEC0ADA"/>
+    <w:multiLevelType w:val="hybridMultilevel"/>
+    <w:tmpl w:val="7A5C88A6"/>
+    <w:lvl w:ilvl="0" w:tplc="0419000F">
+      <w:start w:val="1"/>
+      <w:numFmt w:val="decimal"/>
+      <w:lvlText w:val="%1."/>
+      <w:lvlJc w:val="left"/>
+      <w:pPr>
+        <w:ind w:left="720" w:hanging="360"/>
+      </w:pPr>
+      <w:rPr>
+        <w:rFonts w:hint="default"/>
+      </w:rPr>
+    </w:lvl>
+    <w:lvl w:ilvl="1" w:tplc="04190019" w:tentative="1">
+      <w:start w:val="1"/>
+      <w:numFmt w:val="lowerLetter"/>
+      <w:lvlText w:val="%2."/>
+      <w:lvlJc w:val="left"/>
+      <w:pPr>
+        <w:ind w:left="1440" w:hanging="360"/>
+      </w:pPr>
+    </w:lvl>
+    <w:lvl w:ilvl="2" w:tplc="0419001B" w:tentative="1">
+      <w:start w:val="1"/>
+      <w:numFmt w:val="lowerRoman"/>
+      <w:lvlText w:val="%3."/>
+      <w:lvlJc w:val="right"/>
+      <w:pPr>
+        <w:ind w:left="2160" w:hanging="180"/>
+      </w:pPr>
+    </w:lvl>
+    <w:lvl w:ilvl="3" w:tplc="0419000F" w:tentative="1">
+      <w:start w:val="1"/>
+      <w:numFmt w:val="decimal"/>
+      <w:lvlText w:val="%4."/>
+      <w:lvlJc w:val="left"/>
+      <w:pPr>
+        <w:ind w:left="2880" w:hanging="360"/>
+      </w:pPr>
+    </w:lvl>
+    <w:lvl w:ilvl="4" w:tplc="04190019" w:tentative="1">
+      <w:start w:val="1"/>
+      <w:numFmt w:val="lowerLetter"/>
+      <w:lvlText w:val="%5."/>
+      <w:lvlJc w:val="left"/>
+      <w:pPr>
+        <w:ind w:left="3600" w:hanging="360"/>
+      </w:pPr>
+    </w:lvl>
+    <w:lvl w:ilvl="5" w:tplc="0419001B" w:tentative="1">
+      <w:start w:val="1"/>
+      <w:numFmt w:val="lowerRoman"/>
+      <w:lvlText w:val="%6."/>
+      <w:lvlJc w:val="right"/>
+      <w:pPr>
+        <w:ind w:left="4320" w:hanging="180"/>
+      </w:pPr>
+    </w:lvl>
+    <w:lvl w:ilvl="6" w:tplc="0419000F" w:tentative="1">
+      <w:start w:val="1"/>
+      <w:numFmt w:val="decimal"/>
+      <w:lvlText w:val="%7."/>
+      <w:lvlJc w:val="left"/>
+      <w:pPr>
+        <w:ind w:left="5040" w:hanging="360"/>
+      </w:pPr>
+    </w:lvl>
+    <w:lvl w:ilvl="7" w:tplc="04190019" w:tentative="1">
+      <w:start w:val="1"/>
+      <w:numFmt w:val="lowerLetter"/>
+      <w:lvlText w:val="%8."/>
+      <w:lvlJc w:val="left"/>
+      <w:pPr>
+        <w:ind w:left="5760" w:hanging="360"/>
+      </w:pPr>
+    </w:lvl>
+    <w:lvl w:ilvl="8" w:tplc="0419001B" w:tentative="1">
+      <w:start w:val="1"/>
+      <w:numFmt w:val="lowerRoman"/>
+      <w:lvlText w:val="%9."/>
+      <w:lvlJc w:val="right"/>
+      <w:pPr>
+        <w:ind w:left="6480" w:hanging="180"/>
+      </w:pPr>
+    </w:lvl>
+  </w:abstractNum>
+  <w:num w:numId="1" w16cid:durableId="627665194">
+    <w:abstractNumId w:val="1"/>
+  </w:num>
+  <w:num w:numId="2" w16cid:durableId="778452637">
+    <w:abstractNumId w:val="0"/>
+  </w:num>
+</w:numbering>
 </file>
 
 <file path=word/styles.xml><?xml version="1.0" encoding="utf-8"?>
@@ -2142,6 +3102,17 @@
       <w:szCs w:val="18"/>
     </w:rPr>
   </w:style>
+  <w:style w:type="paragraph" w:styleId="a9">
+    <w:name w:val="List Paragraph"/>
+    <w:basedOn w:val="a"/>
+    <w:uiPriority w:val="34"/>
+    <w:qFormat/>
+    <w:rsid w:val="00457EC2"/>
+    <w:pPr>
+      <w:ind w:left="720"/>
+      <w:contextualSpacing/>
+    </w:pPr>
+  </w:style>
 </w:styles>
 </file>
 
